--- a/Section07/CheatSheet/Section-07-IQ.docx
+++ b/Section07/CheatSheet/Section-07-IQ.docx
@@ -2,6 +2,821 @@
 <file path=word/document.xml><?xml version="1.0" encoding="utf-8"?>
 <w:document xmlns:wpc="http://schemas.microsoft.com/office/word/2010/wordprocessingCanvas" xmlns:cx="http://schemas.microsoft.com/office/drawing/2014/chartex" xmlns:cx1="http://schemas.microsoft.com/office/drawing/2015/9/8/chartex" xmlns:cx2="http://schemas.microsoft.com/office/drawing/2015/10/21/chartex" xmlns:cx3="http://schemas.microsoft.com/office/drawing/2016/5/9/chartex" xmlns:cx4="http://schemas.microsoft.com/office/drawing/2016/5/10/chartex" xmlns:cx5="http://schemas.microsoft.com/office/drawing/2016/5/11/chartex" xmlns:cx6="http://schemas.microsoft.com/office/drawing/2016/5/12/chartex" xmlns:cx7="http://schemas.microsoft.com/office/drawing/2016/5/13/chartex" xmlns:cx8="http://schemas.microsoft.com/office/drawing/2016/5/14/chartex" xmlns:mc="http://schemas.openxmlformats.org/markup-compatibility/2006" xmlns:aink="http://schemas.microsoft.com/office/drawing/2016/ink" xmlns:am3d="http://schemas.microsoft.com/office/drawing/2017/model3d" xmlns:o="urn:schemas-microsoft-com:office:office" xmlns:oel="http://schemas.microsoft.com/office/2019/extlst" xmlns:r="http://schemas.openxmlformats.org/officeDocument/2006/relationships" xmlns:m="http://schemas.openxmlformats.org/officeDocument/2006/math" xmlns:v="urn:schemas-microsoft-com:vml" xmlns:wp14="http://schemas.microsoft.com/office/word/2010/wordprocessingDrawing" xmlns:wp="http://schemas.openxmlformats.org/drawingml/2006/wordprocessingDrawing" xmlns:w10="urn:schemas-microsoft-com:office:word" xmlns:w="http://schemas.openxmlformats.org/wordprocessingml/2006/main" xmlns:w14="http://schemas.microsoft.com/office/word/2010/wordml" xmlns:w15="http://schemas.microsoft.com/office/word/2012/wordml" xmlns:w16cex="http://schemas.microsoft.com/office/word/2018/wordml/cex" xmlns:w16cid="http://schemas.microsoft.com/office/word/2016/wordml/cid" xmlns:w16="http://schemas.microsoft.com/office/word/2018/wordml" xmlns:w16sdtdh="http://schemas.microsoft.com/office/word/2020/wordml/sdtdatahash" xmlns:w16se="http://schemas.microsoft.com/office/word/2015/wordml/symex" xmlns:wpg="http://schemas.microsoft.com/office/word/2010/wordprocessingGroup" xmlns:wpi="http://schemas.microsoft.com/office/word/2010/wordprocessingInk" xmlns:wne="http://schemas.microsoft.com/office/word/2006/wordml" xmlns:wps="http://schemas.microsoft.com/office/word/2010/wordprocessingShape" mc:Ignorable="w14 w15 w16se w16cid w16 w16cex w16sdtdh wp14">
   <w:body>
+    <w:p>
+      <w:pPr>
+        <w:pStyle w:val="NormalWeb"/>
+        <w:shd w:val="clear" w:color="auto" w:fill="FFFFFF"/>
+        <w:spacing w:before="0" w:beforeAutospacing="0" w:after="0" w:afterAutospacing="0"/>
+        <w:rPr>
+          <w:rFonts w:ascii="Roboto" w:hAnsi="Roboto"/>
+          <w:color w:val="2D2F31"/>
+        </w:rPr>
+      </w:pPr>
+      <w:r>
+        <w:rPr>
+          <w:rFonts w:ascii="Roboto" w:hAnsi="Roboto"/>
+          <w:color w:val="2D2F31"/>
+        </w:rPr>
+        <w:t>What is model binding in ASP.NET CORE?</w:t>
+      </w:r>
+    </w:p>
+    <w:p>
+      <w:pPr>
+        <w:pStyle w:val="NormalWeb"/>
+        <w:shd w:val="clear" w:color="auto" w:fill="FFFFFF"/>
+        <w:spacing w:before="0" w:beforeAutospacing="0" w:after="0" w:afterAutospacing="0"/>
+        <w:rPr>
+          <w:rFonts w:ascii="Roboto" w:hAnsi="Roboto"/>
+          <w:color w:val="2D2F31"/>
+        </w:rPr>
+      </w:pPr>
+      <w:r>
+        <w:rPr>
+          <w:rFonts w:ascii="Roboto" w:hAnsi="Roboto"/>
+          <w:color w:val="2D2F31"/>
+        </w:rPr>
+        <w:t>How validation works in ASP.NET CORE MVC and how they follow DRY principle?</w:t>
+      </w:r>
+    </w:p>
+    <w:p/>
+    <w:p/>
+    <w:p>
+      <w:pPr>
+        <w:pStyle w:val="NormalWeb"/>
+        <w:shd w:val="clear" w:color="auto" w:fill="FFFFFF"/>
+        <w:spacing w:before="0" w:beforeAutospacing="0" w:after="0" w:afterAutospacing="0"/>
+        <w:rPr>
+          <w:rFonts w:ascii="Roboto" w:hAnsi="Roboto"/>
+          <w:color w:val="2D2F31"/>
+        </w:rPr>
+      </w:pPr>
+      <w:r>
+        <w:rPr>
+          <w:rFonts w:ascii="Roboto" w:hAnsi="Roboto"/>
+          <w:color w:val="2D2F31"/>
+        </w:rPr>
+        <w:t>What is model binding in ASP.NET CORE?</w:t>
+      </w:r>
+    </w:p>
+    <w:p>
+      <w:pPr>
+        <w:pStyle w:val="NormalWeb"/>
+        <w:shd w:val="clear" w:color="auto" w:fill="FFFFFF"/>
+        <w:spacing w:before="0" w:beforeAutospacing="0" w:after="0" w:afterAutospacing="0"/>
+        <w:rPr>
+          <w:rFonts w:ascii="Roboto" w:hAnsi="Roboto"/>
+          <w:color w:val="2D2F31"/>
+        </w:rPr>
+      </w:pPr>
+      <w:r>
+        <w:rPr>
+          <w:rFonts w:ascii="Roboto" w:hAnsi="Roboto"/>
+          <w:color w:val="2D2F31"/>
+        </w:rPr>
+        <w:t>Controllers and views need to work with data that comes from HTTP requests. For example, routes may provide a key that identifies a record, and posted form fields may provide model properties. The process of converting these string values to .NET objects could be complicated and something that you have to do with each request. Model binding automates and simplifies this process.</w:t>
+      </w:r>
+    </w:p>
+    <w:p>
+      <w:pPr>
+        <w:pStyle w:val="NormalWeb"/>
+        <w:shd w:val="clear" w:color="auto" w:fill="FFFFFF"/>
+        <w:spacing w:before="0" w:after="0"/>
+        <w:rPr>
+          <w:rFonts w:ascii="Roboto" w:hAnsi="Roboto"/>
+          <w:color w:val="2D2F31"/>
+        </w:rPr>
+      </w:pPr>
+    </w:p>
+    <w:p>
+      <w:pPr>
+        <w:pStyle w:val="NormalWeb"/>
+        <w:shd w:val="clear" w:color="auto" w:fill="FFFFFF"/>
+        <w:rPr>
+          <w:rFonts w:ascii="Roboto" w:hAnsi="Roboto"/>
+          <w:color w:val="2D2F31"/>
+        </w:rPr>
+      </w:pPr>
+      <w:r>
+        <w:rPr>
+          <w:rFonts w:ascii="Roboto" w:hAnsi="Roboto"/>
+          <w:color w:val="2D2F31"/>
+        </w:rPr>
+        <w:t>The model binding system fetches the data from multiple sources such as form fields, route data, and query strings. It also provides the data to controllers and views in method parameters and properties, converting plain string data to .NET objects and types in the process.</w:t>
+      </w:r>
+    </w:p>
+    <w:p>
+      <w:pPr>
+        <w:pStyle w:val="NormalWeb"/>
+        <w:shd w:val="clear" w:color="auto" w:fill="FFFFFF"/>
+        <w:spacing w:before="0" w:after="0"/>
+        <w:rPr>
+          <w:rFonts w:ascii="Roboto" w:hAnsi="Roboto"/>
+          <w:color w:val="2D2F31"/>
+        </w:rPr>
+      </w:pPr>
+    </w:p>
+    <w:p>
+      <w:pPr>
+        <w:pStyle w:val="NormalWeb"/>
+        <w:shd w:val="clear" w:color="auto" w:fill="FFFFFF"/>
+        <w:rPr>
+          <w:rFonts w:ascii="Roboto" w:hAnsi="Roboto"/>
+          <w:color w:val="2D2F31"/>
+        </w:rPr>
+      </w:pPr>
+      <w:r>
+        <w:rPr>
+          <w:rFonts w:ascii="Roboto" w:hAnsi="Roboto"/>
+          <w:color w:val="2D2F31"/>
+        </w:rPr>
+        <w:t>Example:</w:t>
+      </w:r>
+    </w:p>
+    <w:p>
+      <w:pPr>
+        <w:pStyle w:val="NormalWeb"/>
+        <w:shd w:val="clear" w:color="auto" w:fill="FFFFFF"/>
+        <w:rPr>
+          <w:rFonts w:ascii="Roboto" w:hAnsi="Roboto"/>
+          <w:color w:val="2D2F31"/>
+        </w:rPr>
+      </w:pPr>
+      <w:r>
+        <w:rPr>
+          <w:rFonts w:ascii="Roboto" w:hAnsi="Roboto"/>
+          <w:color w:val="2D2F31"/>
+        </w:rPr>
+        <w:t xml:space="preserve">Let’s say you have the following action method on the </w:t>
+      </w:r>
+      <w:proofErr w:type="spellStart"/>
+      <w:r>
+        <w:rPr>
+          <w:rFonts w:ascii="Roboto" w:hAnsi="Roboto"/>
+          <w:color w:val="2D2F31"/>
+        </w:rPr>
+        <w:t>PostsController</w:t>
+      </w:r>
+      <w:proofErr w:type="spellEnd"/>
+      <w:r>
+        <w:rPr>
+          <w:rFonts w:ascii="Roboto" w:hAnsi="Roboto"/>
+          <w:color w:val="2D2F31"/>
+        </w:rPr>
+        <w:t xml:space="preserve"> class:</w:t>
+      </w:r>
+    </w:p>
+    <w:p>
+      <w:pPr>
+        <w:pStyle w:val="HTMLPreformatted"/>
+        <w:pBdr>
+          <w:top w:val="single" w:sz="6" w:space="2" w:color="888888"/>
+          <w:left w:val="single" w:sz="6" w:space="2" w:color="888888"/>
+          <w:bottom w:val="single" w:sz="6" w:space="2" w:color="888888"/>
+          <w:right w:val="single" w:sz="6" w:space="2" w:color="888888"/>
+        </w:pBdr>
+        <w:shd w:val="clear" w:color="auto" w:fill="FFFFFF"/>
+        <w:rPr>
+          <w:rFonts w:ascii="Consolas" w:hAnsi="Consolas"/>
+          <w:color w:val="2D2F31"/>
+        </w:rPr>
+      </w:pPr>
+      <w:r>
+        <w:rPr>
+          <w:rFonts w:ascii="Consolas" w:hAnsi="Consolas"/>
+          <w:color w:val="2D2F31"/>
+        </w:rPr>
+        <w:t>[</w:t>
+      </w:r>
+      <w:proofErr w:type="spellStart"/>
+      <w:r>
+        <w:rPr>
+          <w:rFonts w:ascii="Consolas" w:hAnsi="Consolas"/>
+          <w:color w:val="2D2F31"/>
+        </w:rPr>
+        <w:t>HttpGet</w:t>
+      </w:r>
+      <w:proofErr w:type="spellEnd"/>
+      <w:r>
+        <w:rPr>
+          <w:rFonts w:ascii="Consolas" w:hAnsi="Consolas"/>
+          <w:color w:val="2D2F31"/>
+        </w:rPr>
+        <w:t>("posts/{id}")]</w:t>
+      </w:r>
+    </w:p>
+    <w:p>
+      <w:pPr>
+        <w:pStyle w:val="HTMLPreformatted"/>
+        <w:pBdr>
+          <w:top w:val="single" w:sz="6" w:space="2" w:color="888888"/>
+          <w:left w:val="single" w:sz="6" w:space="2" w:color="888888"/>
+          <w:bottom w:val="single" w:sz="6" w:space="2" w:color="888888"/>
+          <w:right w:val="single" w:sz="6" w:space="2" w:color="888888"/>
+        </w:pBdr>
+        <w:shd w:val="clear" w:color="auto" w:fill="FFFFFF"/>
+        <w:rPr>
+          <w:rFonts w:ascii="Consolas" w:hAnsi="Consolas"/>
+          <w:color w:val="2D2F31"/>
+        </w:rPr>
+      </w:pPr>
+      <w:r>
+        <w:rPr>
+          <w:rFonts w:ascii="Consolas" w:hAnsi="Consolas"/>
+          <w:color w:val="2D2F31"/>
+        </w:rPr>
+        <w:t xml:space="preserve">public </w:t>
+      </w:r>
+      <w:proofErr w:type="spellStart"/>
+      <w:r>
+        <w:rPr>
+          <w:rFonts w:ascii="Consolas" w:hAnsi="Consolas"/>
+          <w:color w:val="2D2F31"/>
+        </w:rPr>
+        <w:t>ActionResult</w:t>
+      </w:r>
+      <w:proofErr w:type="spellEnd"/>
+      <w:r>
+        <w:rPr>
+          <w:rFonts w:ascii="Consolas" w:hAnsi="Consolas"/>
+          <w:color w:val="2D2F31"/>
+        </w:rPr>
+        <w:t xml:space="preserve">&lt;Post&gt; </w:t>
+      </w:r>
+      <w:proofErr w:type="spellStart"/>
+      <w:proofErr w:type="gramStart"/>
+      <w:r>
+        <w:rPr>
+          <w:rFonts w:ascii="Consolas" w:hAnsi="Consolas"/>
+          <w:color w:val="2D2F31"/>
+        </w:rPr>
+        <w:t>GetById</w:t>
+      </w:r>
+      <w:proofErr w:type="spellEnd"/>
+      <w:r>
+        <w:rPr>
+          <w:rFonts w:ascii="Consolas" w:hAnsi="Consolas"/>
+          <w:color w:val="2D2F31"/>
+        </w:rPr>
+        <w:t>(</w:t>
+      </w:r>
+      <w:proofErr w:type="gramEnd"/>
+      <w:r>
+        <w:rPr>
+          <w:rFonts w:ascii="Consolas" w:hAnsi="Consolas"/>
+          <w:color w:val="2D2F31"/>
+        </w:rPr>
+        <w:t xml:space="preserve">int id, bool </w:t>
+      </w:r>
+      <w:proofErr w:type="spellStart"/>
+      <w:r>
+        <w:rPr>
+          <w:rFonts w:ascii="Consolas" w:hAnsi="Consolas"/>
+          <w:color w:val="2D2F31"/>
+        </w:rPr>
+        <w:t>archivedOnly</w:t>
+      </w:r>
+      <w:proofErr w:type="spellEnd"/>
+      <w:r>
+        <w:rPr>
+          <w:rFonts w:ascii="Consolas" w:hAnsi="Consolas"/>
+          <w:color w:val="2D2F31"/>
+        </w:rPr>
+        <w:t>)</w:t>
+      </w:r>
+    </w:p>
+    <w:p>
+      <w:pPr>
+        <w:pStyle w:val="NormalWeb"/>
+        <w:shd w:val="clear" w:color="auto" w:fill="FFFFFF"/>
+        <w:spacing w:before="0" w:beforeAutospacing="0" w:after="0" w:afterAutospacing="0"/>
+        <w:rPr>
+          <w:rFonts w:ascii="Roboto" w:hAnsi="Roboto"/>
+          <w:color w:val="2D2F31"/>
+        </w:rPr>
+      </w:pPr>
+    </w:p>
+    <w:p>
+      <w:pPr>
+        <w:pStyle w:val="NormalWeb"/>
+        <w:shd w:val="clear" w:color="auto" w:fill="FFFFFF"/>
+        <w:rPr>
+          <w:rFonts w:ascii="Roboto" w:hAnsi="Roboto"/>
+          <w:color w:val="2D2F31"/>
+        </w:rPr>
+      </w:pPr>
+      <w:r>
+        <w:rPr>
+          <w:rFonts w:ascii="Roboto" w:hAnsi="Roboto"/>
+          <w:color w:val="2D2F31"/>
+        </w:rPr>
+        <w:t>And the app receives a request with this URL:</w:t>
+      </w:r>
+    </w:p>
+    <w:p>
+      <w:pPr>
+        <w:pStyle w:val="NormalWeb"/>
+        <w:shd w:val="clear" w:color="auto" w:fill="FFFFFF"/>
+        <w:spacing w:before="0" w:after="0"/>
+        <w:rPr>
+          <w:rFonts w:ascii="Roboto" w:hAnsi="Roboto"/>
+          <w:color w:val="2D2F31"/>
+        </w:rPr>
+      </w:pPr>
+      <w:r>
+        <w:rPr>
+          <w:rStyle w:val="HTMLCode"/>
+          <w:rFonts w:ascii="Consolas" w:hAnsi="Consolas"/>
+          <w:color w:val="2D2F31"/>
+        </w:rPr>
+        <w:t>http://yourapp.com/api/Posts/5?ArchivedOnly=true</w:t>
+      </w:r>
+    </w:p>
+    <w:p>
+      <w:pPr>
+        <w:pStyle w:val="NormalWeb"/>
+        <w:shd w:val="clear" w:color="auto" w:fill="FFFFFF"/>
+        <w:rPr>
+          <w:rFonts w:ascii="Roboto" w:hAnsi="Roboto"/>
+          <w:color w:val="2D2F31"/>
+        </w:rPr>
+      </w:pPr>
+      <w:r>
+        <w:rPr>
+          <w:rFonts w:ascii="Roboto" w:hAnsi="Roboto"/>
+          <w:color w:val="2D2F31"/>
+        </w:rPr>
+        <w:t>After the routing selects the action method, model binding executes the following steps.</w:t>
+      </w:r>
+    </w:p>
+    <w:p>
+      <w:pPr>
+        <w:pStyle w:val="NormalWeb"/>
+        <w:shd w:val="clear" w:color="auto" w:fill="FFFFFF"/>
+        <w:spacing w:before="0" w:after="0"/>
+        <w:rPr>
+          <w:rFonts w:ascii="Roboto" w:hAnsi="Roboto"/>
+          <w:color w:val="2D2F31"/>
+        </w:rPr>
+      </w:pPr>
+    </w:p>
+    <w:p>
+      <w:pPr>
+        <w:pStyle w:val="NormalWeb"/>
+        <w:shd w:val="clear" w:color="auto" w:fill="FFFFFF"/>
+        <w:rPr>
+          <w:rFonts w:ascii="Roboto" w:hAnsi="Roboto"/>
+          <w:color w:val="2D2F31"/>
+        </w:rPr>
+      </w:pPr>
+      <w:r>
+        <w:rPr>
+          <w:rFonts w:ascii="Roboto" w:hAnsi="Roboto"/>
+          <w:color w:val="2D2F31"/>
+        </w:rPr>
+        <w:t xml:space="preserve">Locate the first parameter of </w:t>
+      </w:r>
+      <w:proofErr w:type="spellStart"/>
+      <w:r>
+        <w:rPr>
+          <w:rFonts w:ascii="Roboto" w:hAnsi="Roboto"/>
+          <w:color w:val="2D2F31"/>
+        </w:rPr>
+        <w:t>GetByID</w:t>
+      </w:r>
+      <w:proofErr w:type="spellEnd"/>
+      <w:r>
+        <w:rPr>
+          <w:rFonts w:ascii="Roboto" w:hAnsi="Roboto"/>
+          <w:color w:val="2D2F31"/>
+        </w:rPr>
+        <w:t>, an integer named id, look through the available sources in the HTTP request and find id = "5" in route data.</w:t>
+      </w:r>
+    </w:p>
+    <w:p>
+      <w:pPr>
+        <w:pStyle w:val="NormalWeb"/>
+        <w:shd w:val="clear" w:color="auto" w:fill="FFFFFF"/>
+        <w:rPr>
+          <w:rFonts w:ascii="Roboto" w:hAnsi="Roboto"/>
+          <w:color w:val="2D2F31"/>
+        </w:rPr>
+      </w:pPr>
+      <w:r>
+        <w:rPr>
+          <w:rFonts w:ascii="Roboto" w:hAnsi="Roboto"/>
+          <w:color w:val="2D2F31"/>
+        </w:rPr>
+        <w:t>Convert the string "5" into an integer 5.</w:t>
+      </w:r>
+    </w:p>
+    <w:p>
+      <w:pPr>
+        <w:pStyle w:val="NormalWeb"/>
+        <w:shd w:val="clear" w:color="auto" w:fill="FFFFFF"/>
+        <w:rPr>
+          <w:rFonts w:ascii="Roboto" w:hAnsi="Roboto"/>
+          <w:color w:val="2D2F31"/>
+        </w:rPr>
+      </w:pPr>
+      <w:r>
+        <w:rPr>
+          <w:rFonts w:ascii="Roboto" w:hAnsi="Roboto"/>
+          <w:color w:val="2D2F31"/>
+        </w:rPr>
+        <w:t xml:space="preserve">Find the next parameter of </w:t>
+      </w:r>
+      <w:proofErr w:type="spellStart"/>
+      <w:r>
+        <w:rPr>
+          <w:rFonts w:ascii="Roboto" w:hAnsi="Roboto"/>
+          <w:color w:val="2D2F31"/>
+        </w:rPr>
+        <w:t>GetByID</w:t>
+      </w:r>
+      <w:proofErr w:type="spellEnd"/>
+      <w:r>
+        <w:rPr>
+          <w:rFonts w:ascii="Roboto" w:hAnsi="Roboto"/>
+          <w:color w:val="2D2F31"/>
+        </w:rPr>
+        <w:t xml:space="preserve">, a </w:t>
+      </w:r>
+      <w:proofErr w:type="spellStart"/>
+      <w:r>
+        <w:rPr>
+          <w:rFonts w:ascii="Roboto" w:hAnsi="Roboto"/>
+          <w:color w:val="2D2F31"/>
+        </w:rPr>
+        <w:t>boolean</w:t>
+      </w:r>
+      <w:proofErr w:type="spellEnd"/>
+      <w:r>
+        <w:rPr>
+          <w:rFonts w:ascii="Roboto" w:hAnsi="Roboto"/>
+          <w:color w:val="2D2F31"/>
+        </w:rPr>
+        <w:t xml:space="preserve"> named </w:t>
+      </w:r>
+      <w:proofErr w:type="spellStart"/>
+      <w:r>
+        <w:rPr>
+          <w:rFonts w:ascii="Roboto" w:hAnsi="Roboto"/>
+          <w:color w:val="2D2F31"/>
+        </w:rPr>
+        <w:t>archivedOnly</w:t>
+      </w:r>
+      <w:proofErr w:type="spellEnd"/>
+      <w:r>
+        <w:rPr>
+          <w:rFonts w:ascii="Roboto" w:hAnsi="Roboto"/>
+          <w:color w:val="2D2F31"/>
+        </w:rPr>
+        <w:t>.</w:t>
+      </w:r>
+    </w:p>
+    <w:p>
+      <w:pPr>
+        <w:pStyle w:val="NormalWeb"/>
+        <w:shd w:val="clear" w:color="auto" w:fill="FFFFFF"/>
+        <w:rPr>
+          <w:rFonts w:ascii="Roboto" w:hAnsi="Roboto"/>
+          <w:color w:val="2D2F31"/>
+        </w:rPr>
+      </w:pPr>
+      <w:r>
+        <w:rPr>
+          <w:rFonts w:ascii="Roboto" w:hAnsi="Roboto"/>
+          <w:color w:val="2D2F31"/>
+        </w:rPr>
+        <w:lastRenderedPageBreak/>
+        <w:t>Look through the sources and find "</w:t>
+      </w:r>
+      <w:proofErr w:type="spellStart"/>
+      <w:r>
+        <w:rPr>
+          <w:rFonts w:ascii="Roboto" w:hAnsi="Roboto"/>
+          <w:color w:val="2D2F31"/>
+        </w:rPr>
+        <w:t>ArchivedOnly</w:t>
+      </w:r>
+      <w:proofErr w:type="spellEnd"/>
+      <w:r>
+        <w:rPr>
+          <w:rFonts w:ascii="Roboto" w:hAnsi="Roboto"/>
+          <w:color w:val="2D2F31"/>
+        </w:rPr>
+        <w:t>=true" in the query string. It ignores the case when matching the parameters to the strings.</w:t>
+      </w:r>
+    </w:p>
+    <w:p>
+      <w:pPr>
+        <w:pStyle w:val="NormalWeb"/>
+        <w:shd w:val="clear" w:color="auto" w:fill="FFFFFF"/>
+        <w:rPr>
+          <w:rFonts w:ascii="Roboto" w:hAnsi="Roboto"/>
+          <w:color w:val="2D2F31"/>
+        </w:rPr>
+      </w:pPr>
+      <w:r>
+        <w:rPr>
+          <w:rFonts w:ascii="Roboto" w:hAnsi="Roboto"/>
+          <w:color w:val="2D2F31"/>
+        </w:rPr>
+        <w:t xml:space="preserve">Convert the string "true" into </w:t>
+      </w:r>
+      <w:proofErr w:type="spellStart"/>
+      <w:r>
+        <w:rPr>
+          <w:rFonts w:ascii="Roboto" w:hAnsi="Roboto"/>
+          <w:color w:val="2D2F31"/>
+        </w:rPr>
+        <w:t>boolean</w:t>
+      </w:r>
+      <w:proofErr w:type="spellEnd"/>
+      <w:r>
+        <w:rPr>
+          <w:rFonts w:ascii="Roboto" w:hAnsi="Roboto"/>
+          <w:color w:val="2D2F31"/>
+        </w:rPr>
+        <w:t xml:space="preserve"> true.</w:t>
+      </w:r>
+    </w:p>
+    <w:p>
+      <w:pPr>
+        <w:pStyle w:val="NormalWeb"/>
+        <w:shd w:val="clear" w:color="auto" w:fill="FFFFFF"/>
+        <w:spacing w:before="0" w:after="0"/>
+        <w:rPr>
+          <w:rFonts w:ascii="Roboto" w:hAnsi="Roboto"/>
+          <w:color w:val="2D2F31"/>
+        </w:rPr>
+      </w:pPr>
+    </w:p>
+    <w:p>
+      <w:pPr>
+        <w:pStyle w:val="NormalWeb"/>
+        <w:shd w:val="clear" w:color="auto" w:fill="FFFFFF"/>
+        <w:rPr>
+          <w:rFonts w:ascii="Roboto" w:hAnsi="Roboto"/>
+          <w:color w:val="2D2F31"/>
+        </w:rPr>
+      </w:pPr>
+      <w:r>
+        <w:rPr>
+          <w:rFonts w:ascii="Roboto" w:hAnsi="Roboto"/>
+          <w:color w:val="2D2F31"/>
+        </w:rPr>
+        <w:t>Some other examples of attributes include:</w:t>
+      </w:r>
+    </w:p>
+    <w:p>
+      <w:pPr>
+        <w:pStyle w:val="NormalWeb"/>
+        <w:numPr>
+          <w:ilvl w:val="0"/>
+          <w:numId w:val="5"/>
+        </w:numPr>
+        <w:shd w:val="clear" w:color="auto" w:fill="FFFFFF"/>
+        <w:spacing w:before="0" w:beforeAutospacing="0" w:after="0" w:afterAutospacing="0"/>
+        <w:rPr>
+          <w:rFonts w:ascii="Roboto" w:hAnsi="Roboto"/>
+          <w:color w:val="2D2F31"/>
+        </w:rPr>
+      </w:pPr>
+      <w:r>
+        <w:rPr>
+          <w:rFonts w:ascii="Roboto" w:hAnsi="Roboto"/>
+          <w:color w:val="2D2F31"/>
+        </w:rPr>
+        <w:t>[</w:t>
+      </w:r>
+      <w:proofErr w:type="spellStart"/>
+      <w:r>
+        <w:rPr>
+          <w:rFonts w:ascii="Roboto" w:hAnsi="Roboto"/>
+          <w:color w:val="2D2F31"/>
+        </w:rPr>
+        <w:t>FromQuery</w:t>
+      </w:r>
+      <w:proofErr w:type="spellEnd"/>
+      <w:r>
+        <w:rPr>
+          <w:rFonts w:ascii="Roboto" w:hAnsi="Roboto"/>
+          <w:color w:val="2D2F31"/>
+        </w:rPr>
+        <w:t>] - Gets values from the query string.</w:t>
+      </w:r>
+    </w:p>
+    <w:p>
+      <w:pPr>
+        <w:pStyle w:val="NormalWeb"/>
+        <w:numPr>
+          <w:ilvl w:val="0"/>
+          <w:numId w:val="5"/>
+        </w:numPr>
+        <w:shd w:val="clear" w:color="auto" w:fill="FFFFFF"/>
+        <w:spacing w:before="0" w:beforeAutospacing="0" w:after="0" w:afterAutospacing="0"/>
+        <w:rPr>
+          <w:rFonts w:ascii="Roboto" w:hAnsi="Roboto"/>
+          <w:color w:val="2D2F31"/>
+        </w:rPr>
+      </w:pPr>
+      <w:r>
+        <w:rPr>
+          <w:rFonts w:ascii="Roboto" w:hAnsi="Roboto"/>
+          <w:color w:val="2D2F31"/>
+        </w:rPr>
+        <w:t>[</w:t>
+      </w:r>
+      <w:proofErr w:type="spellStart"/>
+      <w:r>
+        <w:rPr>
+          <w:rFonts w:ascii="Roboto" w:hAnsi="Roboto"/>
+          <w:color w:val="2D2F31"/>
+        </w:rPr>
+        <w:t>FromRoute</w:t>
+      </w:r>
+      <w:proofErr w:type="spellEnd"/>
+      <w:r>
+        <w:rPr>
+          <w:rFonts w:ascii="Roboto" w:hAnsi="Roboto"/>
+          <w:color w:val="2D2F31"/>
+        </w:rPr>
+        <w:t>] - Gets values from route data.</w:t>
+      </w:r>
+    </w:p>
+    <w:p>
+      <w:pPr>
+        <w:pStyle w:val="NormalWeb"/>
+        <w:numPr>
+          <w:ilvl w:val="0"/>
+          <w:numId w:val="5"/>
+        </w:numPr>
+        <w:shd w:val="clear" w:color="auto" w:fill="FFFFFF"/>
+        <w:spacing w:before="0" w:beforeAutospacing="0" w:after="0" w:afterAutospacing="0"/>
+        <w:rPr>
+          <w:rFonts w:ascii="Roboto" w:hAnsi="Roboto"/>
+          <w:color w:val="2D2F31"/>
+        </w:rPr>
+      </w:pPr>
+      <w:r>
+        <w:rPr>
+          <w:rFonts w:ascii="Roboto" w:hAnsi="Roboto"/>
+          <w:color w:val="2D2F31"/>
+        </w:rPr>
+        <w:t>[</w:t>
+      </w:r>
+      <w:proofErr w:type="spellStart"/>
+      <w:r>
+        <w:rPr>
+          <w:rFonts w:ascii="Roboto" w:hAnsi="Roboto"/>
+          <w:color w:val="2D2F31"/>
+        </w:rPr>
+        <w:t>FromForm</w:t>
+      </w:r>
+      <w:proofErr w:type="spellEnd"/>
+      <w:r>
+        <w:rPr>
+          <w:rFonts w:ascii="Roboto" w:hAnsi="Roboto"/>
+          <w:color w:val="2D2F31"/>
+        </w:rPr>
+        <w:t>] - Gets values from posted form fields.</w:t>
+      </w:r>
+    </w:p>
+    <w:p>
+      <w:pPr>
+        <w:pStyle w:val="NormalWeb"/>
+        <w:numPr>
+          <w:ilvl w:val="0"/>
+          <w:numId w:val="5"/>
+        </w:numPr>
+        <w:shd w:val="clear" w:color="auto" w:fill="FFFFFF"/>
+        <w:spacing w:before="0" w:beforeAutospacing="0" w:after="0" w:afterAutospacing="0"/>
+        <w:rPr>
+          <w:rFonts w:ascii="Roboto" w:hAnsi="Roboto"/>
+          <w:color w:val="2D2F31"/>
+        </w:rPr>
+      </w:pPr>
+      <w:r>
+        <w:rPr>
+          <w:rFonts w:ascii="Roboto" w:hAnsi="Roboto"/>
+          <w:color w:val="2D2F31"/>
+        </w:rPr>
+        <w:t>[</w:t>
+      </w:r>
+      <w:proofErr w:type="spellStart"/>
+      <w:r>
+        <w:rPr>
+          <w:rFonts w:ascii="Roboto" w:hAnsi="Roboto"/>
+          <w:color w:val="2D2F31"/>
+        </w:rPr>
+        <w:t>FromBody</w:t>
+      </w:r>
+      <w:proofErr w:type="spellEnd"/>
+      <w:r>
+        <w:rPr>
+          <w:rFonts w:ascii="Roboto" w:hAnsi="Roboto"/>
+          <w:color w:val="2D2F31"/>
+        </w:rPr>
+        <w:t>] - Gets values from the request body.</w:t>
+      </w:r>
+    </w:p>
+    <w:p>
+      <w:pPr>
+        <w:pStyle w:val="NormalWeb"/>
+        <w:numPr>
+          <w:ilvl w:val="0"/>
+          <w:numId w:val="5"/>
+        </w:numPr>
+        <w:shd w:val="clear" w:color="auto" w:fill="FFFFFF"/>
+        <w:spacing w:before="0" w:beforeAutospacing="0" w:after="0" w:afterAutospacing="0"/>
+        <w:rPr>
+          <w:rFonts w:ascii="Roboto" w:hAnsi="Roboto"/>
+          <w:color w:val="2D2F31"/>
+        </w:rPr>
+      </w:pPr>
+      <w:r>
+        <w:rPr>
+          <w:rFonts w:ascii="Roboto" w:hAnsi="Roboto"/>
+          <w:color w:val="2D2F31"/>
+        </w:rPr>
+        <w:t>[</w:t>
+      </w:r>
+      <w:proofErr w:type="spellStart"/>
+      <w:r>
+        <w:rPr>
+          <w:rFonts w:ascii="Roboto" w:hAnsi="Roboto"/>
+          <w:color w:val="2D2F31"/>
+        </w:rPr>
+        <w:t>FromHeader</w:t>
+      </w:r>
+      <w:proofErr w:type="spellEnd"/>
+      <w:r>
+        <w:rPr>
+          <w:rFonts w:ascii="Roboto" w:hAnsi="Roboto"/>
+          <w:color w:val="2D2F31"/>
+        </w:rPr>
+        <w:t>] - Gets values from HTTP headers.</w:t>
+      </w:r>
+    </w:p>
+    <w:p>
+      <w:pPr>
+        <w:pStyle w:val="NormalWeb"/>
+        <w:shd w:val="clear" w:color="auto" w:fill="FFFFFF"/>
+        <w:spacing w:before="0" w:beforeAutospacing="0" w:after="0" w:afterAutospacing="0"/>
+        <w:rPr>
+          <w:rFonts w:ascii="Roboto" w:hAnsi="Roboto"/>
+          <w:color w:val="2D2F31"/>
+        </w:rPr>
+      </w:pPr>
+    </w:p>
+    <w:p>
+      <w:pPr>
+        <w:pStyle w:val="NormalWeb"/>
+        <w:shd w:val="clear" w:color="auto" w:fill="FFFFFF"/>
+        <w:spacing w:before="0" w:beforeAutospacing="0" w:after="0" w:afterAutospacing="0"/>
+        <w:rPr>
+          <w:rFonts w:ascii="Roboto" w:hAnsi="Roboto"/>
+          <w:color w:val="2D2F31"/>
+        </w:rPr>
+      </w:pPr>
+    </w:p>
+    <w:p>
+      <w:pPr>
+        <w:pStyle w:val="NormalWeb"/>
+        <w:shd w:val="clear" w:color="auto" w:fill="FFFFFF"/>
+        <w:spacing w:before="0" w:beforeAutospacing="0" w:after="0" w:afterAutospacing="0"/>
+        <w:rPr>
+          <w:rFonts w:ascii="Roboto" w:hAnsi="Roboto"/>
+          <w:color w:val="2D2F31"/>
+        </w:rPr>
+      </w:pPr>
+      <w:r>
+        <w:rPr>
+          <w:rFonts w:ascii="Roboto" w:hAnsi="Roboto"/>
+          <w:color w:val="2D2F31"/>
+        </w:rPr>
+        <w:t>How validation works in ASP.NET CORE MVC and how they follow DRY principle?</w:t>
+      </w:r>
+    </w:p>
+    <w:p>
+      <w:pPr>
+        <w:pStyle w:val="NormalWeb"/>
+        <w:shd w:val="clear" w:color="auto" w:fill="FFFFFF"/>
+        <w:spacing w:before="0" w:beforeAutospacing="0" w:after="0" w:afterAutospacing="0"/>
+        <w:rPr>
+          <w:rFonts w:ascii="Roboto" w:hAnsi="Roboto"/>
+          <w:color w:val="2D2F31"/>
+        </w:rPr>
+      </w:pPr>
+      <w:r>
+        <w:rPr>
+          <w:rFonts w:ascii="Roboto" w:hAnsi="Roboto"/>
+          <w:color w:val="2D2F31"/>
+        </w:rPr>
+        <w:t>ASP.NET CORE MVC supports the DRY (Don’t Repeat Yourself) principle where you specify the behavior once and it reflects at multiple places in the application. Model Validation is one such example where you can specify validation rules by using data annotations in the model class and enforce the rules everywhere else (in controller and view) in the application.</w:t>
+      </w:r>
+    </w:p>
     <w:p/>
     <w:sectPr>
       <w:pgSz w:w="12240" w:h="15840"/>
@@ -463,6 +1278,119 @@
     </w:lvl>
   </w:abstractNum>
   <w:abstractNum w:abstractNumId="3" w15:restartNumberingAfterBreak="0">
+    <w:nsid w:val="1C023B74"/>
+    <w:multiLevelType w:val="multilevel"/>
+    <w:tmpl w:val="48BA82CE"/>
+    <w:lvl w:ilvl="0">
+      <w:start w:val="1"/>
+      <w:numFmt w:val="decimal"/>
+      <w:lvlText w:val="%1."/>
+      <w:lvlJc w:val="left"/>
+      <w:pPr>
+        <w:tabs>
+          <w:tab w:val="num" w:pos="720"/>
+        </w:tabs>
+        <w:ind w:left="720" w:hanging="360"/>
+      </w:pPr>
+    </w:lvl>
+    <w:lvl w:ilvl="1" w:tentative="1">
+      <w:start w:val="1"/>
+      <w:numFmt w:val="decimal"/>
+      <w:lvlText w:val="%2."/>
+      <w:lvlJc w:val="left"/>
+      <w:pPr>
+        <w:tabs>
+          <w:tab w:val="num" w:pos="1440"/>
+        </w:tabs>
+        <w:ind w:left="1440" w:hanging="360"/>
+      </w:pPr>
+    </w:lvl>
+    <w:lvl w:ilvl="2" w:tentative="1">
+      <w:start w:val="1"/>
+      <w:numFmt w:val="decimal"/>
+      <w:lvlText w:val="%3."/>
+      <w:lvlJc w:val="left"/>
+      <w:pPr>
+        <w:tabs>
+          <w:tab w:val="num" w:pos="2160"/>
+        </w:tabs>
+        <w:ind w:left="2160" w:hanging="360"/>
+      </w:pPr>
+    </w:lvl>
+    <w:lvl w:ilvl="3" w:tentative="1">
+      <w:start w:val="1"/>
+      <w:numFmt w:val="decimal"/>
+      <w:lvlText w:val="%4."/>
+      <w:lvlJc w:val="left"/>
+      <w:pPr>
+        <w:tabs>
+          <w:tab w:val="num" w:pos="2880"/>
+        </w:tabs>
+        <w:ind w:left="2880" w:hanging="360"/>
+      </w:pPr>
+    </w:lvl>
+    <w:lvl w:ilvl="4" w:tentative="1">
+      <w:start w:val="1"/>
+      <w:numFmt w:val="decimal"/>
+      <w:lvlText w:val="%5."/>
+      <w:lvlJc w:val="left"/>
+      <w:pPr>
+        <w:tabs>
+          <w:tab w:val="num" w:pos="3600"/>
+        </w:tabs>
+        <w:ind w:left="3600" w:hanging="360"/>
+      </w:pPr>
+    </w:lvl>
+    <w:lvl w:ilvl="5" w:tentative="1">
+      <w:start w:val="1"/>
+      <w:numFmt w:val="decimal"/>
+      <w:lvlText w:val="%6."/>
+      <w:lvlJc w:val="left"/>
+      <w:pPr>
+        <w:tabs>
+          <w:tab w:val="num" w:pos="4320"/>
+        </w:tabs>
+        <w:ind w:left="4320" w:hanging="360"/>
+      </w:pPr>
+    </w:lvl>
+    <w:lvl w:ilvl="6" w:tentative="1">
+      <w:start w:val="1"/>
+      <w:numFmt w:val="decimal"/>
+      <w:lvlText w:val="%7."/>
+      <w:lvlJc w:val="left"/>
+      <w:pPr>
+        <w:tabs>
+          <w:tab w:val="num" w:pos="5040"/>
+        </w:tabs>
+        <w:ind w:left="5040" w:hanging="360"/>
+      </w:pPr>
+    </w:lvl>
+    <w:lvl w:ilvl="7" w:tentative="1">
+      <w:start w:val="1"/>
+      <w:numFmt w:val="decimal"/>
+      <w:lvlText w:val="%8."/>
+      <w:lvlJc w:val="left"/>
+      <w:pPr>
+        <w:tabs>
+          <w:tab w:val="num" w:pos="5760"/>
+        </w:tabs>
+        <w:ind w:left="5760" w:hanging="360"/>
+      </w:pPr>
+    </w:lvl>
+    <w:lvl w:ilvl="8" w:tentative="1">
+      <w:start w:val="1"/>
+      <w:numFmt w:val="decimal"/>
+      <w:lvlText w:val="%9."/>
+      <w:lvlJc w:val="left"/>
+      <w:pPr>
+        <w:tabs>
+          <w:tab w:val="num" w:pos="6480"/>
+        </w:tabs>
+        <w:ind w:left="6480" w:hanging="360"/>
+      </w:pPr>
+    </w:lvl>
+  </w:abstractNum>
+  <w:abstractNum w:abstractNumId="4" w15:restartNumberingAfterBreak="0">
     <w:nsid w:val="708E536A"/>
     <w:multiLevelType w:val="multilevel"/>
     <w:tmpl w:val="9690B6EC"/>
@@ -615,13 +1543,16 @@
     <w:abstractNumId w:val="2"/>
   </w:num>
   <w:num w:numId="2" w16cid:durableId="364523686">
-    <w:abstractNumId w:val="3"/>
+    <w:abstractNumId w:val="4"/>
   </w:num>
   <w:num w:numId="3" w16cid:durableId="556628411">
     <w:abstractNumId w:val="1"/>
   </w:num>
   <w:num w:numId="4" w16cid:durableId="961808385">
     <w:abstractNumId w:val="0"/>
+  </w:num>
+  <w:num w:numId="5" w16cid:durableId="1061171340">
+    <w:abstractNumId w:val="3"/>
   </w:num>
 </w:numbering>
 </file>
@@ -1161,6 +2092,19 @@
       <w14:ligatures w14:val="none"/>
     </w:rPr>
   </w:style>
+  <w:style w:type="character" w:styleId="HTMLCode">
+    <w:name w:val="HTML Code"/>
+    <w:basedOn w:val="DefaultParagraphFont"/>
+    <w:uiPriority w:val="99"/>
+    <w:semiHidden/>
+    <w:unhideWhenUsed/>
+    <w:rsid w:val="00E32E6A"/>
+    <w:rPr>
+      <w:rFonts w:ascii="Courier New" w:eastAsia="Times New Roman" w:hAnsi="Courier New" w:cs="Courier New"/>
+      <w:sz w:val="20"/>
+      <w:szCs w:val="20"/>
+    </w:rPr>
+  </w:style>
 </w:styles>
 </file>
 
